--- a/机器学习.docx
+++ b/机器学习.docx
@@ -4683,6 +4683,7 @@
           <w:szCs w:val="28"/>
         </w:rPr>
       </w:pPr>
+      <w:proofErr w:type="spellStart"/>
       <w:r>
         <w:rPr>
           <w:rFonts w:ascii="宋体" w:eastAsia="宋体" w:hAnsi="宋体" w:hint="eastAsia"/>
@@ -4697,7 +4698,16 @@
           <w:sz w:val="28"/>
           <w:szCs w:val="28"/>
         </w:rPr>
-        <w:t>cikit-learn</w:t>
+        <w:t>cikit</w:t>
+      </w:r>
+      <w:proofErr w:type="spellEnd"/>
+      <w:r>
+        <w:rPr>
+          <w:rFonts w:ascii="宋体" w:eastAsia="宋体" w:hAnsi="宋体"/>
+          <w:sz w:val="28"/>
+          <w:szCs w:val="28"/>
+        </w:rPr>
+        <w:t>-learn</w:t>
       </w:r>
       <w:r>
         <w:rPr>
@@ -4851,7 +4861,23 @@
           <w:sz w:val="28"/>
           <w:szCs w:val="28"/>
         </w:rPr>
-        <w:t>：非监督学习，只用在训练数据集中，最小化投影误差，使用PCA前需归一化(</w:t>
+        <w:t>：</w:t>
+      </w:r>
+      <w:r>
+        <w:rPr>
+          <w:rFonts w:ascii="宋体" w:eastAsia="宋体" w:hAnsi="宋体" w:hint="eastAsia"/>
+          <w:sz w:val="28"/>
+          <w:szCs w:val="28"/>
+        </w:rPr>
+        <w:t>协方差矩阵求特征向量再乘原始数据。</w:t>
+      </w:r>
+      <w:r>
+        <w:rPr>
+          <w:rFonts w:ascii="宋体" w:eastAsia="宋体" w:hAnsi="宋体" w:hint="eastAsia"/>
+          <w:sz w:val="28"/>
+          <w:szCs w:val="28"/>
+        </w:rPr>
+        <w:t>非监督学习，只用在训练数据集中，最小化投影误差，使用PCA前需归一化(</w:t>
       </w:r>
       <w:r>
         <w:rPr>
@@ -5255,6 +5281,7 @@
           <w:sz w:val="28"/>
           <w:szCs w:val="28"/>
         </w:rPr>
+        <w:lastRenderedPageBreak/>
         <w:drawing>
           <wp:inline distT="0" distB="0" distL="0" distR="0" wp14:anchorId="2D100F46" wp14:editId="455329F9">
             <wp:extent cx="5270500" cy="2874645"/>
@@ -5312,7 +5339,6 @@
           <w:sz w:val="28"/>
           <w:szCs w:val="28"/>
         </w:rPr>
-        <w:lastRenderedPageBreak/>
         <w:t>逻辑回归：</w:t>
       </w:r>
       <w:r>
@@ -6855,6 +6881,7 @@
           <w:sz w:val="28"/>
           <w:szCs w:val="28"/>
         </w:rPr>
+        <w:lastRenderedPageBreak/>
         <w:t>F-Score：</w:t>
       </w:r>
       <m:oMath>
@@ -7323,7 +7350,6 @@
           <w:sz w:val="28"/>
           <w:szCs w:val="28"/>
         </w:rPr>
-        <w:lastRenderedPageBreak/>
         <w:t>灵敏度：TP</w:t>
       </w:r>
       <w:r>
@@ -7352,7 +7378,7 @@
         </w:numPr>
         <w:ind w:firstLineChars="0"/>
         <w:rPr>
-          <w:rFonts w:ascii="宋体" w:eastAsia="宋体" w:hAnsi="宋体" w:hint="eastAsia"/>
+          <w:rFonts w:ascii="宋体" w:eastAsia="宋体" w:hAnsi="宋体"/>
           <w:sz w:val="28"/>
           <w:szCs w:val="28"/>
         </w:rPr>
@@ -7363,23 +7389,7 @@
           <w:sz w:val="28"/>
           <w:szCs w:val="28"/>
         </w:rPr>
-        <w:t>特异</w:t>
-      </w:r>
-      <w:r>
-        <w:rPr>
-          <w:rFonts w:ascii="宋体" w:eastAsia="宋体" w:hAnsi="宋体" w:hint="eastAsia"/>
-          <w:sz w:val="28"/>
-          <w:szCs w:val="28"/>
-        </w:rPr>
-        <w:t>度：T</w:t>
-      </w:r>
-      <w:r>
-        <w:rPr>
-          <w:rFonts w:ascii="宋体" w:eastAsia="宋体" w:hAnsi="宋体" w:hint="eastAsia"/>
-          <w:sz w:val="28"/>
-          <w:szCs w:val="28"/>
-        </w:rPr>
-        <w:t>N</w:t>
+        <w:t>特异度：TN</w:t>
       </w:r>
       <w:r>
         <w:rPr>
@@ -8693,6 +8703,7 @@
           <w:sz w:val="28"/>
           <w:szCs w:val="28"/>
         </w:rPr>
+        <w:lastRenderedPageBreak/>
         <w:t>逻辑回归VS支持向量机：</w:t>
       </w:r>
       <w:r>
@@ -9099,7 +9110,6 @@
           <w:sz w:val="28"/>
           <w:szCs w:val="28"/>
         </w:rPr>
-        <w:lastRenderedPageBreak/>
         <w:t>决策树</w:t>
       </w:r>
       <w:r>
@@ -9759,6 +9769,7 @@
         </w:rPr>
         <w:t>sting，</w:t>
       </w:r>
+      <w:proofErr w:type="spellStart"/>
       <w:r>
         <w:rPr>
           <w:rFonts w:ascii="宋体" w:eastAsia="宋体" w:hAnsi="宋体" w:hint="eastAsia"/>
@@ -9775,6 +9786,7 @@
         </w:rPr>
         <w:t>aBoosting</w:t>
       </w:r>
+      <w:proofErr w:type="spellEnd"/>
       <w:r>
         <w:rPr>
           <w:rFonts w:ascii="宋体" w:eastAsia="宋体" w:hAnsi="宋体"/>
@@ -9807,6 +9819,7 @@
         </w:rPr>
         <w:t>,</w:t>
       </w:r>
+      <w:proofErr w:type="spellStart"/>
       <w:r>
         <w:rPr>
           <w:rFonts w:ascii="宋体" w:eastAsia="宋体" w:hAnsi="宋体" w:hint="eastAsia"/>
@@ -9823,6 +9836,7 @@
         </w:rPr>
         <w:t>ing</w:t>
       </w:r>
+      <w:proofErr w:type="spellEnd"/>
       <w:r>
         <w:rPr>
           <w:rFonts w:ascii="宋体" w:eastAsia="宋体" w:hAnsi="宋体"/>
@@ -9869,7 +9883,16 @@
           <w:sz w:val="28"/>
           <w:szCs w:val="28"/>
         </w:rPr>
-        <w:t>Stacking：类似神经网络，把训练集分成若干部分，建立若干层，每层有若干个训练模型，把每部分训练数据输入对应层，前一层的输出作为下一层的输入。</w:t>
+        <w:t>Stacking：类似神经网络，把训练集分成若干部分，建立若干层，每层有若干个训练模型，把</w:t>
+      </w:r>
+      <w:r>
+        <w:rPr>
+          <w:rFonts w:ascii="宋体" w:eastAsia="宋体" w:hAnsi="宋体" w:hint="eastAsia"/>
+          <w:sz w:val="28"/>
+          <w:szCs w:val="28"/>
+        </w:rPr>
+        <w:lastRenderedPageBreak/>
+        <w:t>每部分训练数据输入对应层，前一层的输出作为下一层的输入。</w:t>
       </w:r>
     </w:p>
     <w:p>
@@ -10060,16 +10083,7 @@
           <w:sz w:val="28"/>
           <w:szCs w:val="28"/>
         </w:rPr>
-        <w:t>Boosting</w:t>
-      </w:r>
-      <w:r>
-        <w:rPr>
-          <w:rFonts w:ascii="宋体" w:eastAsia="宋体" w:hAnsi="宋体"/>
-          <w:sz w:val="28"/>
-          <w:szCs w:val="28"/>
-        </w:rPr>
-        <w:lastRenderedPageBreak/>
-        <w:t>每个弱分类器都有相应的权重，对于分类误差小的分类器会有更大的权重。</w:t>
+        <w:t>Boosting每个弱分类器都有相应的权重，对于分类误差小的分类器会有更大的权重。</w:t>
       </w:r>
       <w:r>
         <w:rPr>
@@ -10288,6 +10302,7 @@
           <w:sz w:val="28"/>
           <w:szCs w:val="28"/>
         </w:rPr>
+        <w:lastRenderedPageBreak/>
         <w:t>K-means：</w:t>
       </w:r>
       <w:r>
@@ -11304,7 +11319,25 @@
           <w:sz w:val="28"/>
           <w:szCs w:val="28"/>
         </w:rPr>
-        <w:t>表示第i个样本的第j个特征值</w:t>
+        <w:t>表示第</w:t>
+      </w:r>
+      <w:proofErr w:type="spellStart"/>
+      <w:r>
+        <w:rPr>
+          <w:rFonts w:ascii="宋体" w:eastAsia="宋体" w:hAnsi="宋体" w:hint="eastAsia"/>
+          <w:sz w:val="28"/>
+          <w:szCs w:val="28"/>
+        </w:rPr>
+        <w:t>i</w:t>
+      </w:r>
+      <w:proofErr w:type="spellEnd"/>
+      <w:r>
+        <w:rPr>
+          <w:rFonts w:ascii="宋体" w:eastAsia="宋体" w:hAnsi="宋体" w:hint="eastAsia"/>
+          <w:sz w:val="28"/>
+          <w:szCs w:val="28"/>
+        </w:rPr>
+        <w:t>个样本的第j个特征值</w:t>
       </w:r>
       <w:r>
         <w:rPr>
@@ -11322,6 +11355,7 @@
         </w:rPr>
         <w:t>网格搜索寻找最佳超参数</w:t>
       </w:r>
+      <w:proofErr w:type="spellStart"/>
       <w:r>
         <w:rPr>
           <w:rFonts w:ascii="宋体" w:eastAsia="宋体" w:hAnsi="宋体"/>
@@ -11330,6 +11364,7 @@
         </w:rPr>
         <w:t>GridSearchCV</w:t>
       </w:r>
+      <w:proofErr w:type="spellEnd"/>
       <w:r>
         <w:rPr>
           <w:rFonts w:ascii="宋体" w:eastAsia="宋体" w:hAnsi="宋体" w:hint="eastAsia"/>
@@ -11353,6 +11388,52 @@
           <w:szCs w:val="28"/>
         </w:rPr>
         <w:t>，标准化在PCA前。</w:t>
+      </w:r>
+    </w:p>
+    <w:p>
+      <w:pPr>
+        <w:pStyle w:val="a3"/>
+        <w:numPr>
+          <w:ilvl w:val="0"/>
+          <w:numId w:val="5"/>
+        </w:numPr>
+        <w:ind w:firstLineChars="0"/>
+        <w:rPr>
+          <w:rFonts w:ascii="宋体" w:eastAsia="宋体" w:hAnsi="宋体"/>
+          <w:sz w:val="28"/>
+          <w:szCs w:val="28"/>
+        </w:rPr>
+      </w:pPr>
+      <w:r>
+        <w:rPr>
+          <w:rFonts w:ascii="宋体" w:eastAsia="宋体" w:hAnsi="宋体" w:hint="eastAsia"/>
+          <w:sz w:val="28"/>
+          <w:szCs w:val="28"/>
+        </w:rPr>
+        <w:t>聚类算法：K-means、均值漂移聚类、基于密度的聚类DBSCAN、高斯混合模型的最大期望聚类、凝聚层次聚类、图团体检测。</w:t>
+      </w:r>
+    </w:p>
+    <w:p>
+      <w:pPr>
+        <w:pStyle w:val="a3"/>
+        <w:numPr>
+          <w:ilvl w:val="0"/>
+          <w:numId w:val="5"/>
+        </w:numPr>
+        <w:ind w:firstLineChars="0"/>
+        <w:rPr>
+          <w:rFonts w:ascii="宋体" w:eastAsia="宋体" w:hAnsi="宋体"/>
+          <w:sz w:val="28"/>
+          <w:szCs w:val="28"/>
+        </w:rPr>
+      </w:pPr>
+      <w:r>
+        <w:rPr>
+          <w:rFonts w:ascii="宋体" w:eastAsia="宋体" w:hAnsi="宋体" w:hint="eastAsia"/>
+          <w:sz w:val="28"/>
+          <w:szCs w:val="28"/>
+        </w:rPr>
+        <w:t>特征提取方法：PCA、SVD、尺度不变特征变换SIFT、SURF、方向梯度直方图HOG、局部二值模式LBP。</w:t>
       </w:r>
     </w:p>
     <w:sectPr>
@@ -11388,7 +11469,7 @@
         <v:path o:extrusionok="f" gradientshapeok="t" o:connecttype="rect"/>
         <o:lock v:ext="edit" aspectratio="t"/>
       </v:shapetype>
-      <v:shape id="_x0000_i1031" type="#_x0000_t75" style="width:15.6pt;height:15.6pt" o:bullet="t">
+      <v:shape id="_x0000_i1030" type="#_x0000_t75" style="width:15.85pt;height:15.85pt" o:bullet="t">
         <v:imagedata r:id="rId1" o:title="mso064D537B"/>
       </v:shape>
     </w:pict>

--- a/机器学习.docx
+++ b/机器学习.docx
@@ -4683,7 +4683,6 @@
           <w:szCs w:val="28"/>
         </w:rPr>
       </w:pPr>
-      <w:proofErr w:type="spellStart"/>
       <w:r>
         <w:rPr>
           <w:rFonts w:ascii="宋体" w:eastAsia="宋体" w:hAnsi="宋体" w:hint="eastAsia"/>
@@ -4698,16 +4697,7 @@
           <w:sz w:val="28"/>
           <w:szCs w:val="28"/>
         </w:rPr>
-        <w:t>cikit</w:t>
-      </w:r>
-      <w:proofErr w:type="spellEnd"/>
-      <w:r>
-        <w:rPr>
-          <w:rFonts w:ascii="宋体" w:eastAsia="宋体" w:hAnsi="宋体"/>
-          <w:sz w:val="28"/>
-          <w:szCs w:val="28"/>
-        </w:rPr>
-        <w:t>-learn</w:t>
+        <w:t>cikit-learn</w:t>
       </w:r>
       <w:r>
         <w:rPr>
@@ -4861,23 +4851,7 @@
           <w:sz w:val="28"/>
           <w:szCs w:val="28"/>
         </w:rPr>
-        <w:t>：</w:t>
-      </w:r>
-      <w:r>
-        <w:rPr>
-          <w:rFonts w:ascii="宋体" w:eastAsia="宋体" w:hAnsi="宋体" w:hint="eastAsia"/>
-          <w:sz w:val="28"/>
-          <w:szCs w:val="28"/>
-        </w:rPr>
-        <w:t>协方差矩阵求特征向量再乘原始数据。</w:t>
-      </w:r>
-      <w:r>
-        <w:rPr>
-          <w:rFonts w:ascii="宋体" w:eastAsia="宋体" w:hAnsi="宋体" w:hint="eastAsia"/>
-          <w:sz w:val="28"/>
-          <w:szCs w:val="28"/>
-        </w:rPr>
-        <w:t>非监督学习，只用在训练数据集中，最小化投影误差，使用PCA前需归一化(</w:t>
+        <w:t>：非监督学习，只用在训练数据集中，最小化投影误差，使用PCA前需归一化(</w:t>
       </w:r>
       <w:r>
         <w:rPr>
@@ -5281,7 +5255,6 @@
           <w:sz w:val="28"/>
           <w:szCs w:val="28"/>
         </w:rPr>
-        <w:lastRenderedPageBreak/>
         <w:drawing>
           <wp:inline distT="0" distB="0" distL="0" distR="0" wp14:anchorId="2D100F46" wp14:editId="455329F9">
             <wp:extent cx="5270500" cy="2874645"/>
@@ -5339,6 +5312,7 @@
           <w:sz w:val="28"/>
           <w:szCs w:val="28"/>
         </w:rPr>
+        <w:lastRenderedPageBreak/>
         <w:t>逻辑回归：</w:t>
       </w:r>
       <w:r>
@@ -6881,7 +6855,6 @@
           <w:sz w:val="28"/>
           <w:szCs w:val="28"/>
         </w:rPr>
-        <w:lastRenderedPageBreak/>
         <w:t>F-Score：</w:t>
       </w:r>
       <m:oMath>
@@ -7090,7 +7063,15 @@
       </w:r>
       <w:r>
         <w:rPr>
-          <w:rFonts w:ascii="宋体" w:eastAsia="宋体" w:hAnsi="宋体"/>
+          <w:rFonts w:ascii="宋体" w:eastAsia="宋体" w:hAnsi="宋体" w:hint="eastAsia"/>
+          <w:sz w:val="28"/>
+          <w:szCs w:val="28"/>
+        </w:rPr>
+        <w:t>/灵敏度</w:t>
+      </w:r>
+      <w:r>
+        <w:rPr>
+          <w:rFonts w:ascii="宋体" w:eastAsia="宋体" w:hAnsi="宋体" w:hint="eastAsia"/>
           <w:sz w:val="28"/>
           <w:szCs w:val="28"/>
         </w:rPr>
@@ -7350,6 +7331,7 @@
           <w:sz w:val="28"/>
           <w:szCs w:val="28"/>
         </w:rPr>
+        <w:lastRenderedPageBreak/>
         <w:t>灵敏度：TP</w:t>
       </w:r>
       <w:r>
@@ -8703,7 +8685,6 @@
           <w:sz w:val="28"/>
           <w:szCs w:val="28"/>
         </w:rPr>
-        <w:lastRenderedPageBreak/>
         <w:t>逻辑回归VS支持向量机：</w:t>
       </w:r>
       <w:r>
@@ -9110,6 +9091,7 @@
           <w:sz w:val="28"/>
           <w:szCs w:val="28"/>
         </w:rPr>
+        <w:lastRenderedPageBreak/>
         <w:t>决策树</w:t>
       </w:r>
       <w:r>
@@ -9769,7 +9751,6 @@
         </w:rPr>
         <w:t>sting，</w:t>
       </w:r>
-      <w:proofErr w:type="spellStart"/>
       <w:r>
         <w:rPr>
           <w:rFonts w:ascii="宋体" w:eastAsia="宋体" w:hAnsi="宋体" w:hint="eastAsia"/>
@@ -9786,7 +9767,6 @@
         </w:rPr>
         <w:t>aBoosting</w:t>
       </w:r>
-      <w:proofErr w:type="spellEnd"/>
       <w:r>
         <w:rPr>
           <w:rFonts w:ascii="宋体" w:eastAsia="宋体" w:hAnsi="宋体"/>
@@ -9819,7 +9799,6 @@
         </w:rPr>
         <w:t>,</w:t>
       </w:r>
-      <w:proofErr w:type="spellStart"/>
       <w:r>
         <w:rPr>
           <w:rFonts w:ascii="宋体" w:eastAsia="宋体" w:hAnsi="宋体" w:hint="eastAsia"/>
@@ -9836,7 +9815,6 @@
         </w:rPr>
         <w:t>ing</w:t>
       </w:r>
-      <w:proofErr w:type="spellEnd"/>
       <w:r>
         <w:rPr>
           <w:rFonts w:ascii="宋体" w:eastAsia="宋体" w:hAnsi="宋体"/>
@@ -9883,16 +9861,7 @@
           <w:sz w:val="28"/>
           <w:szCs w:val="28"/>
         </w:rPr>
-        <w:t>Stacking：类似神经网络，把训练集分成若干部分，建立若干层，每层有若干个训练模型，把</w:t>
-      </w:r>
-      <w:r>
-        <w:rPr>
-          <w:rFonts w:ascii="宋体" w:eastAsia="宋体" w:hAnsi="宋体" w:hint="eastAsia"/>
-          <w:sz w:val="28"/>
-          <w:szCs w:val="28"/>
-        </w:rPr>
-        <w:lastRenderedPageBreak/>
-        <w:t>每部分训练数据输入对应层，前一层的输出作为下一层的输入。</w:t>
+        <w:t>Stacking：类似神经网络，把训练集分成若干部分，建立若干层，每层有若干个训练模型，把每部分训练数据输入对应层，前一层的输出作为下一层的输入。</w:t>
       </w:r>
     </w:p>
     <w:p>
@@ -10083,7 +10052,16 @@
           <w:sz w:val="28"/>
           <w:szCs w:val="28"/>
         </w:rPr>
-        <w:t>Boosting每个弱分类器都有相应的权重，对于分类误差小的分类器会有更大的权重。</w:t>
+        <w:t>Boosting</w:t>
+      </w:r>
+      <w:r>
+        <w:rPr>
+          <w:rFonts w:ascii="宋体" w:eastAsia="宋体" w:hAnsi="宋体"/>
+          <w:sz w:val="28"/>
+          <w:szCs w:val="28"/>
+        </w:rPr>
+        <w:lastRenderedPageBreak/>
+        <w:t>每个弱分类器都有相应的权重，对于分类误差小的分类器会有更大的权重。</w:t>
       </w:r>
       <w:r>
         <w:rPr>
@@ -10302,7 +10280,6 @@
           <w:sz w:val="28"/>
           <w:szCs w:val="28"/>
         </w:rPr>
-        <w:lastRenderedPageBreak/>
         <w:t>K-means：</w:t>
       </w:r>
       <w:r>
@@ -11319,25 +11296,7 @@
           <w:sz w:val="28"/>
           <w:szCs w:val="28"/>
         </w:rPr>
-        <w:t>表示第</w:t>
-      </w:r>
-      <w:proofErr w:type="spellStart"/>
-      <w:r>
-        <w:rPr>
-          <w:rFonts w:ascii="宋体" w:eastAsia="宋体" w:hAnsi="宋体" w:hint="eastAsia"/>
-          <w:sz w:val="28"/>
-          <w:szCs w:val="28"/>
-        </w:rPr>
-        <w:t>i</w:t>
-      </w:r>
-      <w:proofErr w:type="spellEnd"/>
-      <w:r>
-        <w:rPr>
-          <w:rFonts w:ascii="宋体" w:eastAsia="宋体" w:hAnsi="宋体" w:hint="eastAsia"/>
-          <w:sz w:val="28"/>
-          <w:szCs w:val="28"/>
-        </w:rPr>
-        <w:t>个样本的第j个特征值</w:t>
+        <w:t>表示第i个样本的第j个特征值</w:t>
       </w:r>
       <w:r>
         <w:rPr>
@@ -11355,7 +11314,6 @@
         </w:rPr>
         <w:t>网格搜索寻找最佳超参数</w:t>
       </w:r>
-      <w:proofErr w:type="spellStart"/>
       <w:r>
         <w:rPr>
           <w:rFonts w:ascii="宋体" w:eastAsia="宋体" w:hAnsi="宋体"/>
@@ -11364,7 +11322,6 @@
         </w:rPr>
         <w:t>GridSearchCV</w:t>
       </w:r>
-      <w:proofErr w:type="spellEnd"/>
       <w:r>
         <w:rPr>
           <w:rFonts w:ascii="宋体" w:eastAsia="宋体" w:hAnsi="宋体" w:hint="eastAsia"/>
@@ -11422,7 +11379,7 @@
         </w:numPr>
         <w:ind w:firstLineChars="0"/>
         <w:rPr>
-          <w:rFonts w:ascii="宋体" w:eastAsia="宋体" w:hAnsi="宋体"/>
+          <w:rFonts w:ascii="宋体" w:eastAsia="宋体" w:hAnsi="宋体" w:hint="eastAsia"/>
           <w:sz w:val="28"/>
           <w:szCs w:val="28"/>
         </w:rPr>
@@ -11469,7 +11426,7 @@
         <v:path o:extrusionok="f" gradientshapeok="t" o:connecttype="rect"/>
         <o:lock v:ext="edit" aspectratio="t"/>
       </v:shapetype>
-      <v:shape id="_x0000_i1030" type="#_x0000_t75" style="width:15.85pt;height:15.85pt" o:bullet="t">
+      <v:shape id="_x0000_i1031" type="#_x0000_t75" style="width:15.2pt;height:15.2pt" o:bullet="t">
         <v:imagedata r:id="rId1" o:title="mso064D537B"/>
       </v:shape>
     </w:pict>
